--- a/Lit Review/Draft 2.docx
+++ b/Lit Review/Draft 2.docx
@@ -1,6 +1,6 @@
 
 <file path=word/document.xml><?xml version="1.0" encoding="utf-8"?>
-<w:document xmlns:wpc="http://schemas.microsoft.com/office/word/2010/wordprocessingCanvas" xmlns:cx="http://schemas.microsoft.com/office/drawing/2014/chartex" xmlns:cx1="http://schemas.microsoft.com/office/drawing/2015/9/8/chartex" xmlns:mc="http://schemas.openxmlformats.org/markup-compatibility/2006" xmlns:o="urn:schemas-microsoft-com:office:office" xmlns:r="http://schemas.openxmlformats.org/officeDocument/2006/relationships" xmlns:m="http://schemas.openxmlformats.org/officeDocument/2006/math" xmlns:v="urn:schemas-microsoft-com:vml" xmlns:wp14="http://schemas.microsoft.com/office/word/2010/wordprocessingDrawing" xmlns:wp="http://schemas.openxmlformats.org/drawingml/2006/wordprocessingDrawing" xmlns:w10="urn:schemas-microsoft-com:office:word" xmlns:w="http://schemas.openxmlformats.org/wordprocessingml/2006/main" xmlns:w14="http://schemas.microsoft.com/office/word/2010/wordml" xmlns:w15="http://schemas.microsoft.com/office/word/2012/wordml" xmlns:w16se="http://schemas.microsoft.com/office/word/2015/wordml/symex" xmlns:wpg="http://schemas.microsoft.com/office/word/2010/wordprocessingGroup" xmlns:wpi="http://schemas.microsoft.com/office/word/2010/wordprocessingInk" xmlns:wne="http://schemas.microsoft.com/office/word/2006/wordml" xmlns:wps="http://schemas.microsoft.com/office/word/2010/wordprocessingShape" mc:Ignorable="w14 w15 w16se wp14">
+<w:document xmlns:wpc="http://schemas.microsoft.com/office/word/2010/wordprocessingCanvas" xmlns:cx="http://schemas.microsoft.com/office/drawing/2014/chartex" xmlns:cx1="http://schemas.microsoft.com/office/drawing/2015/9/8/chartex" xmlns:cx2="http://schemas.microsoft.com/office/drawing/2015/10/21/chartex" xmlns:cx3="http://schemas.microsoft.com/office/drawing/2016/5/9/chartex" xmlns:cx4="http://schemas.microsoft.com/office/drawing/2016/5/10/chartex" xmlns:cx5="http://schemas.microsoft.com/office/drawing/2016/5/11/chartex" xmlns:cx6="http://schemas.microsoft.com/office/drawing/2016/5/12/chartex" xmlns:cx7="http://schemas.microsoft.com/office/drawing/2016/5/13/chartex" xmlns:cx8="http://schemas.microsoft.com/office/drawing/2016/5/14/chartex" xmlns:mc="http://schemas.openxmlformats.org/markup-compatibility/2006" xmlns:aink="http://schemas.microsoft.com/office/drawing/2016/ink" xmlns:am3d="http://schemas.microsoft.com/office/drawing/2017/model3d" xmlns:o="urn:schemas-microsoft-com:office:office" xmlns:r="http://schemas.openxmlformats.org/officeDocument/2006/relationships" xmlns:m="http://schemas.openxmlformats.org/officeDocument/2006/math" xmlns:v="urn:schemas-microsoft-com:vml" xmlns:wp14="http://schemas.microsoft.com/office/word/2010/wordprocessingDrawing" xmlns:wp="http://schemas.openxmlformats.org/drawingml/2006/wordprocessingDrawing" xmlns:w10="urn:schemas-microsoft-com:office:word" xmlns:w="http://schemas.openxmlformats.org/wordprocessingml/2006/main" xmlns:w14="http://schemas.microsoft.com/office/word/2010/wordml" xmlns:w15="http://schemas.microsoft.com/office/word/2012/wordml" xmlns:w16cid="http://schemas.microsoft.com/office/word/2016/wordml/cid" xmlns:w16se="http://schemas.microsoft.com/office/word/2015/wordml/symex" xmlns:wpg="http://schemas.microsoft.com/office/word/2010/wordprocessingGroup" xmlns:wpi="http://schemas.microsoft.com/office/word/2010/wordprocessingInk" xmlns:wne="http://schemas.microsoft.com/office/word/2006/wordml" xmlns:wps="http://schemas.microsoft.com/office/word/2010/wordprocessingShape" mc:Ignorable="w14 w15 w16se w16cid wp14">
   <w:body>
     <w:p>
       <w:pPr>
@@ -34,7 +34,7 @@
                     <pic:cNvPicPr/>
                   </pic:nvPicPr>
                   <pic:blipFill>
-                    <a:blip r:embed="rId4">
+                    <a:blip r:embed="rId5">
                       <a:extLst>
                         <a:ext uri="{28A0092B-C50C-407E-A947-70E740481C1C}">
                           <a14:useLocalDpi xmlns:a14="http://schemas.microsoft.com/office/drawing/2010/main" val="0"/>
@@ -135,8 +135,6 @@
         </w:rPr>
         <w:t>(insert section on Virginia Threat Assessment here, cf. Cornell)</w:t>
       </w:r>
-      <w:bookmarkStart w:id="0" w:name="_GoBack"/>
-      <w:bookmarkEnd w:id="0"/>
     </w:p>
     <w:p>
       <w:pPr>
@@ -180,7 +178,7 @@
       <w:r>
         <w:t xml:space="preserve"> there </w:t>
       </w:r>
-      <w:commentRangeStart w:id="1"/>
+      <w:commentRangeStart w:id="0"/>
       <w:r>
         <w:t xml:space="preserve">have already </w:t>
       </w:r>
@@ -202,12 +200,12 @@
       <w:r>
         <w:t xml:space="preserve">The data suggest that rather than being </w:t>
       </w:r>
-      <w:commentRangeEnd w:id="1"/>
+      <w:commentRangeEnd w:id="0"/>
       <w:r>
         <w:rPr>
           <w:rStyle w:val="CommentReference"/>
         </w:rPr>
-        <w:commentReference w:id="1"/>
+        <w:commentReference w:id="0"/>
       </w:r>
       <w:r>
         <w:t xml:space="preserve">an </w:t>
@@ -240,7 +238,11 @@
         <w:t>Unless and until they can be reduced in number and severity</w:t>
       </w:r>
       <w:r>
-        <w:t xml:space="preserve">, policy must be created around </w:t>
+        <w:t xml:space="preserve">, </w:t>
+      </w:r>
+      <w:r>
+        <w:lastRenderedPageBreak/>
+        <w:t xml:space="preserve">policy must be created around </w:t>
       </w:r>
       <w:r>
         <w:t xml:space="preserve">how schools and communities can react to them to mitigate their effects. </w:t>
@@ -257,7 +259,6 @@
         <w:rPr>
           <w:noProof/>
         </w:rPr>
-        <w:lastRenderedPageBreak/>
         <w:drawing>
           <wp:anchor distT="0" distB="0" distL="114300" distR="114300" simplePos="0" relativeHeight="251659264" behindDoc="0" locked="0" layoutInCell="1" allowOverlap="1" wp14:anchorId="06CA7EC0" wp14:editId="1006E219">
             <wp:simplePos x="0" y="0"/>
@@ -282,7 +283,7 @@
                     <pic:cNvPicPr/>
                   </pic:nvPicPr>
                   <pic:blipFill>
-                    <a:blip r:embed="rId7">
+                    <a:blip r:embed="rId9">
                       <a:extLst>
                         <a:ext uri="{28A0092B-C50C-407E-A947-70E740481C1C}">
                           <a14:useLocalDpi xmlns:a14="http://schemas.microsoft.com/office/drawing/2010/main" val="0"/>
@@ -312,7 +313,15 @@
         <w:t>The data suggest that such shootings happen at all grade levels, with elementary schools represented (e.g. Buell Elementary School in 2000</w:t>
       </w:r>
       <w:r>
-        <w:t xml:space="preserve">, when a six year old </w:t>
+        <w:t xml:space="preserve">, when a </w:t>
+      </w:r>
+      <w:proofErr w:type="gramStart"/>
+      <w:r>
+        <w:t>six year old</w:t>
+      </w:r>
+      <w:proofErr w:type="gramEnd"/>
+      <w:r>
+        <w:t xml:space="preserve"> </w:t>
       </w:r>
       <w:r>
         <w:t>targeted and killed an individual at his school with a handgun</w:t>
@@ -344,15 +353,32 @@
       <w:r>
         <w:t xml:space="preserve">school and </w:t>
       </w:r>
+      <w:commentRangeStart w:id="1"/>
+      <w:r>
+        <w:t>community members who will experience varying levels of post-traumatic stress</w:t>
+      </w:r>
+      <w:r>
+        <w:t xml:space="preserve"> and </w:t>
+      </w:r>
+      <w:r>
+        <w:t xml:space="preserve">psychological </w:t>
+      </w:r>
+      <w:commentRangeEnd w:id="1"/>
+      <w:r>
+        <w:rPr>
+          <w:rStyle w:val="CommentReference"/>
+        </w:rPr>
+        <w:commentReference w:id="1"/>
+      </w:r>
+      <w:r>
+        <w:t xml:space="preserve">and mental health needs as a result of the incident. It is on these terms that this paper will review the literature: how much is known about the extent of psychological trauma experienced by those who survive incidents of school violence or </w:t>
+      </w:r>
+      <w:r>
+        <w:t xml:space="preserve">crisis, and what programs and policies have </w:t>
+      </w:r>
       <w:commentRangeStart w:id="2"/>
       <w:r>
-        <w:t>community members who will experience varying levels of post-traumatic stress</w:t>
-      </w:r>
-      <w:r>
-        <w:t xml:space="preserve"> and </w:t>
-      </w:r>
-      <w:r>
-        <w:t xml:space="preserve">psychological </w:t>
+        <w:t xml:space="preserve">been studied which attempt to lessen the impact of such events? </w:t>
       </w:r>
       <w:commentRangeEnd w:id="2"/>
       <w:r>
@@ -362,23 +388,6 @@
         <w:commentReference w:id="2"/>
       </w:r>
       <w:r>
-        <w:t xml:space="preserve">and mental health needs as a result of the incident. It is on these terms that this paper will review the literature: how much is known about the extent of psychological trauma experienced by those who survive incidents of school violence or </w:t>
-      </w:r>
-      <w:r>
-        <w:t xml:space="preserve">crisis, and what programs and policies have </w:t>
-      </w:r>
-      <w:commentRangeStart w:id="3"/>
-      <w:r>
-        <w:t xml:space="preserve">been studied which attempt to lessen the impact of such events? </w:t>
-      </w:r>
-      <w:commentRangeEnd w:id="3"/>
-      <w:r>
-        <w:rPr>
-          <w:rStyle w:val="CommentReference"/>
-        </w:rPr>
-        <w:commentReference w:id="3"/>
-      </w:r>
-      <w:r>
         <w:t xml:space="preserve">Moreover, how do school districts attempt to resume normal operations of schooling and community functioning in the wake of such incidents? </w:t>
       </w:r>
     </w:p>
@@ -392,6 +401,20 @@
         <w:rPr>
           <w:b/>
         </w:rPr>
+        <w:br w:type="page"/>
+      </w:r>
+    </w:p>
+    <w:p>
+      <w:pPr>
+        <w:rPr>
+          <w:b/>
+        </w:rPr>
+      </w:pPr>
+      <w:r>
+        <w:rPr>
+          <w:b/>
+        </w:rPr>
+        <w:lastRenderedPageBreak/>
         <w:t>The Size and Shape of the Impact</w:t>
       </w:r>
     </w:p>
@@ -411,27 +434,403 @@
     </w:p>
     <w:p>
       <w:pPr>
-        <w:rPr>
-          <w:b/>
-        </w:rPr>
-      </w:pPr>
-      <w:r>
-        <w:rPr>
-          <w:b/>
-        </w:rPr>
-        <w:tab/>
+        <w:pStyle w:val="ListParagraph"/>
+        <w:numPr>
+          <w:ilvl w:val="0"/>
+          <w:numId w:val="3"/>
+        </w:numPr>
+        <w:rPr>
+          <w:b/>
+        </w:rPr>
+      </w:pPr>
+      <w:r>
+        <w:rPr>
+          <w:b/>
+        </w:rPr>
+        <w:t>Nadu (2006)</w:t>
+      </w:r>
+    </w:p>
+    <w:p>
+      <w:pPr>
+        <w:pStyle w:val="ListParagraph"/>
+        <w:numPr>
+          <w:ilvl w:val="0"/>
+          <w:numId w:val="3"/>
+        </w:numPr>
+        <w:rPr>
+          <w:b/>
+        </w:rPr>
+      </w:pPr>
+      <w:proofErr w:type="spellStart"/>
+      <w:r>
+        <w:rPr>
+          <w:b/>
+        </w:rPr>
+        <w:t>Tosone</w:t>
+      </w:r>
+      <w:proofErr w:type="spellEnd"/>
+      <w:r>
+        <w:rPr>
+          <w:b/>
+        </w:rPr>
+        <w:t xml:space="preserve"> (2012)</w:t>
+      </w:r>
+    </w:p>
+    <w:p>
+      <w:pPr>
+        <w:pStyle w:val="ListParagraph"/>
+        <w:numPr>
+          <w:ilvl w:val="0"/>
+          <w:numId w:val="3"/>
+        </w:numPr>
+        <w:rPr>
+          <w:b/>
+        </w:rPr>
+      </w:pPr>
+      <w:r>
+        <w:rPr>
+          <w:b/>
+        </w:rPr>
+        <w:t>Burnham (2012)</w:t>
+      </w:r>
+    </w:p>
+    <w:p>
+      <w:pPr>
+        <w:pStyle w:val="ListParagraph"/>
+        <w:numPr>
+          <w:ilvl w:val="0"/>
+          <w:numId w:val="3"/>
+        </w:numPr>
+        <w:rPr>
+          <w:b/>
+        </w:rPr>
+      </w:pPr>
+      <w:r>
+        <w:rPr>
+          <w:b/>
+        </w:rPr>
+        <w:t>Pine (2015)</w:t>
+      </w:r>
+    </w:p>
+    <w:p>
+      <w:pPr>
+        <w:pStyle w:val="ListParagraph"/>
+        <w:numPr>
+          <w:ilvl w:val="0"/>
+          <w:numId w:val="3"/>
+        </w:numPr>
+        <w:rPr>
+          <w:b/>
+        </w:rPr>
+      </w:pPr>
+      <w:r>
+        <w:rPr>
+          <w:b/>
+        </w:rPr>
+        <w:t>Carlson (year?)</w:t>
+      </w:r>
+    </w:p>
+    <w:p>
+      <w:pPr>
+        <w:pStyle w:val="ListParagraph"/>
+        <w:numPr>
+          <w:ilvl w:val="0"/>
+          <w:numId w:val="3"/>
+        </w:numPr>
+        <w:rPr>
+          <w:b/>
+        </w:rPr>
+      </w:pPr>
+      <w:r>
+        <w:rPr>
+          <w:b/>
+        </w:rPr>
+        <w:t>Impact on schooling</w:t>
+      </w:r>
+    </w:p>
+    <w:p>
+      <w:pPr>
+        <w:pStyle w:val="ListParagraph"/>
+        <w:numPr>
+          <w:ilvl w:val="1"/>
+          <w:numId w:val="3"/>
+        </w:numPr>
+        <w:rPr>
+          <w:b/>
+        </w:rPr>
+      </w:pPr>
+      <w:r>
+        <w:rPr>
+          <w:b/>
+        </w:rPr>
+        <w:t xml:space="preserve">Bowen and </w:t>
+      </w:r>
+      <w:proofErr w:type="spellStart"/>
+      <w:r>
+        <w:rPr>
+          <w:b/>
+        </w:rPr>
+        <w:t>bowen</w:t>
+      </w:r>
+      <w:proofErr w:type="spellEnd"/>
+      <w:r>
+        <w:rPr>
+          <w:b/>
+        </w:rPr>
+        <w:t xml:space="preserve"> 1999</w:t>
+      </w:r>
+    </w:p>
+    <w:p>
+      <w:pPr>
+        <w:pStyle w:val="ListParagraph"/>
+        <w:numPr>
+          <w:ilvl w:val="1"/>
+          <w:numId w:val="3"/>
+        </w:numPr>
+        <w:rPr>
+          <w:b/>
+        </w:rPr>
+      </w:pPr>
+      <w:r>
+        <w:rPr>
+          <w:b/>
+        </w:rPr>
+        <w:t>Delaney black et al 2002</w:t>
+      </w:r>
+    </w:p>
+    <w:p>
+      <w:pPr>
+        <w:pStyle w:val="ListParagraph"/>
+        <w:numPr>
+          <w:ilvl w:val="1"/>
+          <w:numId w:val="3"/>
+        </w:numPr>
+        <w:rPr>
+          <w:b/>
+        </w:rPr>
+      </w:pPr>
+      <w:r>
+        <w:rPr>
+          <w:b/>
+        </w:rPr>
+        <w:t>Hurt et al. 2001</w:t>
+      </w:r>
+    </w:p>
+    <w:p>
+      <w:pPr>
+        <w:pStyle w:val="ListParagraph"/>
+        <w:numPr>
+          <w:ilvl w:val="1"/>
+          <w:numId w:val="3"/>
+        </w:numPr>
+        <w:rPr>
+          <w:b/>
+        </w:rPr>
+      </w:pPr>
+      <w:r>
+        <w:rPr>
+          <w:b/>
+        </w:rPr>
+        <w:t>Schwartz and Gorman 2003</w:t>
+      </w:r>
+    </w:p>
+    <w:p>
+      <w:pPr>
+        <w:pStyle w:val="ListParagraph"/>
+        <w:numPr>
+          <w:ilvl w:val="0"/>
+          <w:numId w:val="3"/>
+        </w:numPr>
+        <w:rPr>
+          <w:b/>
+        </w:rPr>
+      </w:pPr>
+      <w:r>
+        <w:rPr>
+          <w:b/>
+        </w:rPr>
+        <w:t>Impact on mental health</w:t>
+      </w:r>
+    </w:p>
+    <w:p>
+      <w:pPr>
+        <w:pStyle w:val="ListParagraph"/>
+        <w:numPr>
+          <w:ilvl w:val="1"/>
+          <w:numId w:val="3"/>
+        </w:numPr>
+        <w:rPr>
+          <w:b/>
+        </w:rPr>
+      </w:pPr>
+      <w:r>
+        <w:rPr>
+          <w:b/>
+        </w:rPr>
+        <w:t>Ayer et al (2017)</w:t>
+      </w:r>
+    </w:p>
+    <w:p>
+      <w:pPr>
+        <w:pStyle w:val="ListParagraph"/>
+        <w:numPr>
+          <w:ilvl w:val="2"/>
+          <w:numId w:val="3"/>
+        </w:numPr>
+      </w:pPr>
+      <w:r>
+        <w:t>Externalizing bx in kids exposed to violence</w:t>
+      </w:r>
+    </w:p>
+    <w:p>
+      <w:pPr>
+        <w:pStyle w:val="ListParagraph"/>
+        <w:numPr>
+          <w:ilvl w:val="2"/>
+          <w:numId w:val="3"/>
+        </w:numPr>
+      </w:pPr>
+      <w:r>
+        <w:t>Some portion of students were low, some were high, and some were high but improved</w:t>
+      </w:r>
+    </w:p>
+    <w:p>
+      <w:pPr>
+        <w:pStyle w:val="ListParagraph"/>
+        <w:numPr>
+          <w:ilvl w:val="2"/>
+          <w:numId w:val="3"/>
+        </w:numPr>
+      </w:pPr>
+      <w:r>
+        <w:t>Demographic differences</w:t>
+      </w:r>
+    </w:p>
+    <w:p>
+      <w:pPr>
+        <w:pStyle w:val="ListParagraph"/>
+        <w:numPr>
+          <w:ilvl w:val="2"/>
+          <w:numId w:val="3"/>
+        </w:numPr>
+      </w:pPr>
+      <w:r>
+        <w:t>Externalization predicted by family level factors and baseline internalizing</w:t>
+      </w:r>
+    </w:p>
+    <w:p>
+      <w:pPr>
+        <w:pStyle w:val="ListParagraph"/>
+        <w:rPr>
+          <w:b/>
+        </w:rPr>
+      </w:pPr>
+    </w:p>
+    <w:p>
+      <w:pPr>
+        <w:rPr>
+          <w:b/>
+        </w:rPr>
+      </w:pPr>
+      <w:r>
+        <w:rPr>
+          <w:b/>
+        </w:rPr>
         <w:t>What there is on impact of school shootings specifically</w:t>
       </w:r>
     </w:p>
     <w:p>
-      <w:r>
-        <w:rPr>
-          <w:b/>
-        </w:rPr>
-        <w:tab/>
-      </w:r>
-      <w:r>
-        <w:t xml:space="preserve">Norwegian studies here? </w:t>
+      <w:pPr>
+        <w:pStyle w:val="ListParagraph"/>
+        <w:numPr>
+          <w:ilvl w:val="0"/>
+          <w:numId w:val="1"/>
+        </w:numPr>
+      </w:pPr>
+      <w:r>
+        <w:t>Strom 2016</w:t>
+      </w:r>
+    </w:p>
+    <w:p>
+      <w:pPr>
+        <w:pStyle w:val="ListParagraph"/>
+        <w:numPr>
+          <w:ilvl w:val="0"/>
+          <w:numId w:val="1"/>
+        </w:numPr>
+      </w:pPr>
+      <w:r>
+        <w:t>Liao 2015</w:t>
+      </w:r>
+    </w:p>
+    <w:p>
+      <w:pPr>
+        <w:pStyle w:val="ListParagraph"/>
+        <w:numPr>
+          <w:ilvl w:val="0"/>
+          <w:numId w:val="1"/>
+        </w:numPr>
+      </w:pPr>
+      <w:proofErr w:type="spellStart"/>
+      <w:r>
+        <w:t>Murtonen</w:t>
+      </w:r>
+      <w:proofErr w:type="spellEnd"/>
+      <w:r>
+        <w:t xml:space="preserve"> (2011) &amp; </w:t>
+      </w:r>
+      <w:proofErr w:type="spellStart"/>
+      <w:r>
+        <w:t>Suomalainen</w:t>
+      </w:r>
+      <w:proofErr w:type="spellEnd"/>
+      <w:r>
+        <w:t xml:space="preserve"> (2011) and </w:t>
+      </w:r>
+      <w:proofErr w:type="spellStart"/>
+      <w:r>
+        <w:t>Dyb</w:t>
+      </w:r>
+      <w:proofErr w:type="spellEnd"/>
+      <w:r>
+        <w:t xml:space="preserve"> (2014; </w:t>
+      </w:r>
+      <w:proofErr w:type="spellStart"/>
+      <w:r>
+        <w:t>post traumatic</w:t>
+      </w:r>
+      <w:proofErr w:type="spellEnd"/>
+      <w:r>
+        <w:t xml:space="preserve"> stress reactions)</w:t>
+      </w:r>
+    </w:p>
+    <w:p>
+      <w:pPr>
+        <w:pStyle w:val="ListParagraph"/>
+        <w:numPr>
+          <w:ilvl w:val="0"/>
+          <w:numId w:val="1"/>
+        </w:numPr>
+      </w:pPr>
+      <w:r>
+        <w:t>Nurmi (2011)</w:t>
+      </w:r>
+    </w:p>
+    <w:p>
+      <w:pPr>
+        <w:pStyle w:val="ListParagraph"/>
+        <w:numPr>
+          <w:ilvl w:val="0"/>
+          <w:numId w:val="1"/>
+        </w:numPr>
+      </w:pPr>
+      <w:proofErr w:type="spellStart"/>
+      <w:r>
+        <w:t>Charuvastra</w:t>
+      </w:r>
+      <w:proofErr w:type="spellEnd"/>
+      <w:r>
+        <w:t>, 2010</w:t>
       </w:r>
     </w:p>
     <w:p>
@@ -463,6 +862,101 @@
     </w:p>
     <w:p>
       <w:pPr>
+        <w:pStyle w:val="ListParagraph"/>
+        <w:numPr>
+          <w:ilvl w:val="0"/>
+          <w:numId w:val="5"/>
+        </w:numPr>
+        <w:rPr>
+          <w:b/>
+        </w:rPr>
+      </w:pPr>
+      <w:r>
+        <w:rPr>
+          <w:b/>
+        </w:rPr>
+        <w:t>Hickman et al. (2013)</w:t>
+      </w:r>
+      <w:r>
+        <w:rPr>
+          <w:b/>
+        </w:rPr>
+        <w:t xml:space="preserve"> meta-analysis</w:t>
+      </w:r>
+    </w:p>
+    <w:p>
+      <w:pPr>
+        <w:pStyle w:val="ListParagraph"/>
+        <w:numPr>
+          <w:ilvl w:val="1"/>
+          <w:numId w:val="5"/>
+        </w:numPr>
+      </w:pPr>
+      <w:r>
+        <w:t>9 studies of Safe-Start Promising Approaches</w:t>
+      </w:r>
+    </w:p>
+    <w:p>
+      <w:pPr>
+        <w:pStyle w:val="ListParagraph"/>
+        <w:numPr>
+          <w:ilvl w:val="1"/>
+          <w:numId w:val="5"/>
+        </w:numPr>
+      </w:pPr>
+      <w:r>
+        <w:t xml:space="preserve">No significant differences in any of the studies (ITT) </w:t>
+      </w:r>
+    </w:p>
+    <w:p>
+      <w:pPr>
+        <w:pStyle w:val="ListParagraph"/>
+        <w:numPr>
+          <w:ilvl w:val="1"/>
+          <w:numId w:val="5"/>
+        </w:numPr>
+      </w:pPr>
+      <w:r>
+        <w:t xml:space="preserve">Except child cooperation and socio-emotional </w:t>
+      </w:r>
+      <w:proofErr w:type="spellStart"/>
+      <w:r>
+        <w:t>comptence</w:t>
+      </w:r>
+      <w:proofErr w:type="spellEnd"/>
+    </w:p>
+    <w:p>
+      <w:pPr>
+        <w:ind w:left="360"/>
+        <w:rPr>
+          <w:b/>
+        </w:rPr>
+      </w:pPr>
+      <w:bookmarkStart w:id="3" w:name="_GoBack"/>
+      <w:bookmarkEnd w:id="3"/>
+    </w:p>
+    <w:p>
+      <w:pPr>
+        <w:pStyle w:val="ListParagraph"/>
+        <w:numPr>
+          <w:ilvl w:val="0"/>
+          <w:numId w:val="5"/>
+        </w:numPr>
+        <w:rPr>
+          <w:b/>
+        </w:rPr>
+      </w:pPr>
+      <w:proofErr w:type="spellStart"/>
+      <w:r>
+        <w:rPr>
+          <w:b/>
+        </w:rPr>
+        <w:t>asdf</w:t>
+      </w:r>
+      <w:proofErr w:type="spellEnd"/>
+    </w:p>
+    <w:p>
+      <w:pPr>
         <w:rPr>
           <w:b/>
         </w:rPr>
@@ -485,9 +979,200 @@
         <w:rPr>
           <w:b/>
         </w:rPr>
+        <w:tab/>
+      </w:r>
+      <w:r>
+        <w:rPr>
+          <w:b/>
+        </w:rPr>
+        <w:t xml:space="preserve">Response to </w:t>
+      </w:r>
+      <w:r>
+        <w:rPr>
+          <w:b/>
+        </w:rPr>
+        <w:t>school shootings?</w:t>
+      </w:r>
+    </w:p>
+    <w:p>
+      <w:pPr>
+        <w:pStyle w:val="ListParagraph"/>
+        <w:numPr>
+          <w:ilvl w:val="0"/>
+          <w:numId w:val="4"/>
+        </w:numPr>
+        <w:rPr>
+          <w:b/>
+        </w:rPr>
+      </w:pPr>
+      <w:proofErr w:type="spellStart"/>
+      <w:r>
+        <w:rPr>
+          <w:b/>
+        </w:rPr>
+        <w:t>Charuvastra</w:t>
+      </w:r>
+      <w:proofErr w:type="spellEnd"/>
+    </w:p>
+    <w:p>
+      <w:pPr>
+        <w:pStyle w:val="ListParagraph"/>
+        <w:numPr>
+          <w:ilvl w:val="0"/>
+          <w:numId w:val="4"/>
+        </w:numPr>
+        <w:rPr>
+          <w:b/>
+        </w:rPr>
+      </w:pPr>
+      <w:proofErr w:type="spellStart"/>
+      <w:r>
+        <w:rPr>
+          <w:b/>
+        </w:rPr>
         <w:lastRenderedPageBreak/>
-        <w:tab/>
-        <w:t>Programs for school shootings?</w:t>
+        <w:t>Crepeau</w:t>
+      </w:r>
+      <w:proofErr w:type="spellEnd"/>
+      <w:r>
+        <w:rPr>
+          <w:b/>
+        </w:rPr>
+        <w:t>-Hobson 2011</w:t>
+      </w:r>
+    </w:p>
+    <w:p>
+      <w:pPr>
+        <w:pStyle w:val="ListParagraph"/>
+        <w:numPr>
+          <w:ilvl w:val="0"/>
+          <w:numId w:val="4"/>
+        </w:numPr>
+        <w:rPr>
+          <w:b/>
+        </w:rPr>
+      </w:pPr>
+      <w:r>
+        <w:rPr>
+          <w:b/>
+        </w:rPr>
+        <w:t>Dishman</w:t>
+      </w:r>
+    </w:p>
+    <w:p>
+      <w:pPr>
+        <w:pStyle w:val="ListParagraph"/>
+        <w:numPr>
+          <w:ilvl w:val="0"/>
+          <w:numId w:val="4"/>
+        </w:numPr>
+        <w:rPr>
+          <w:b/>
+        </w:rPr>
+      </w:pPr>
+      <w:proofErr w:type="spellStart"/>
+      <w:r>
+        <w:rPr>
+          <w:b/>
+        </w:rPr>
+        <w:t>Crepeau</w:t>
+      </w:r>
+      <w:proofErr w:type="spellEnd"/>
+      <w:r>
+        <w:rPr>
+          <w:b/>
+        </w:rPr>
+        <w:t>-Hobson 2012</w:t>
+      </w:r>
+    </w:p>
+    <w:p>
+      <w:pPr>
+        <w:pStyle w:val="ListParagraph"/>
+        <w:numPr>
+          <w:ilvl w:val="0"/>
+          <w:numId w:val="4"/>
+        </w:numPr>
+        <w:rPr>
+          <w:b/>
+        </w:rPr>
+      </w:pPr>
+      <w:proofErr w:type="spellStart"/>
+      <w:r>
+        <w:rPr>
+          <w:b/>
+        </w:rPr>
+        <w:t>Dyb</w:t>
+      </w:r>
+      <w:proofErr w:type="spellEnd"/>
+      <w:r>
+        <w:rPr>
+          <w:b/>
+        </w:rPr>
+        <w:t xml:space="preserve"> 2014 (early outreach)</w:t>
+      </w:r>
+    </w:p>
+    <w:p>
+      <w:pPr>
+        <w:rPr>
+          <w:b/>
+        </w:rPr>
+      </w:pPr>
+    </w:p>
+    <w:p>
+      <w:pPr>
+        <w:rPr>
+          <w:b/>
+        </w:rPr>
+      </w:pPr>
+      <w:r>
+        <w:rPr>
+          <w:b/>
+        </w:rPr>
+        <w:t>Preparedness?</w:t>
+      </w:r>
+    </w:p>
+    <w:p>
+      <w:pPr>
+        <w:pStyle w:val="ListParagraph"/>
+        <w:numPr>
+          <w:ilvl w:val="0"/>
+          <w:numId w:val="2"/>
+        </w:numPr>
+        <w:rPr>
+          <w:b/>
+        </w:rPr>
+      </w:pPr>
+      <w:r>
+        <w:rPr>
+          <w:b/>
+        </w:rPr>
+        <w:t>Graham 2006</w:t>
+      </w:r>
+    </w:p>
+    <w:p>
+      <w:pPr>
+        <w:pStyle w:val="ListParagraph"/>
+        <w:numPr>
+          <w:ilvl w:val="0"/>
+          <w:numId w:val="2"/>
+        </w:numPr>
+        <w:rPr>
+          <w:b/>
+        </w:rPr>
+      </w:pPr>
+      <w:proofErr w:type="spellStart"/>
+      <w:r>
+        <w:rPr>
+          <w:b/>
+        </w:rPr>
+        <w:t>Weisbrot</w:t>
+      </w:r>
+      <w:proofErr w:type="spellEnd"/>
+      <w:r>
+        <w:rPr>
+          <w:b/>
+        </w:rPr>
+        <w:t xml:space="preserve"> 2008 (maybe… if there’s time)</w:t>
       </w:r>
     </w:p>
     <w:p>
@@ -503,13 +1188,6 @@
         <w:tab/>
         <w:t>(Follow the money)</w:t>
       </w:r>
-    </w:p>
-    <w:p>
-      <w:pPr>
-        <w:rPr>
-          <w:b/>
-        </w:rPr>
-      </w:pPr>
     </w:p>
     <w:sectPr>
       <w:pgSz w:w="12240" w:h="15840"/>
@@ -522,8 +1200,8 @@
 </file>
 
 <file path=word/comments.xml><?xml version="1.0" encoding="utf-8"?>
-<w:comments xmlns:wpc="http://schemas.microsoft.com/office/word/2010/wordprocessingCanvas" xmlns:cx="http://schemas.microsoft.com/office/drawing/2014/chartex" xmlns:cx1="http://schemas.microsoft.com/office/drawing/2015/9/8/chartex" xmlns:mc="http://schemas.openxmlformats.org/markup-compatibility/2006" xmlns:o="urn:schemas-microsoft-com:office:office" xmlns:r="http://schemas.openxmlformats.org/officeDocument/2006/relationships" xmlns:m="http://schemas.openxmlformats.org/officeDocument/2006/math" xmlns:v="urn:schemas-microsoft-com:vml" xmlns:wp14="http://schemas.microsoft.com/office/word/2010/wordprocessingDrawing" xmlns:wp="http://schemas.openxmlformats.org/drawingml/2006/wordprocessingDrawing" xmlns:w10="urn:schemas-microsoft-com:office:word" xmlns:w="http://schemas.openxmlformats.org/wordprocessingml/2006/main" xmlns:w14="http://schemas.microsoft.com/office/word/2010/wordml" xmlns:w15="http://schemas.microsoft.com/office/word/2012/wordml" xmlns:w16se="http://schemas.microsoft.com/office/word/2015/wordml/symex" xmlns:wpg="http://schemas.microsoft.com/office/word/2010/wordprocessingGroup" xmlns:wpi="http://schemas.microsoft.com/office/word/2010/wordprocessingInk" xmlns:wne="http://schemas.microsoft.com/office/word/2006/wordml" xmlns:wps="http://schemas.microsoft.com/office/word/2010/wordprocessingShape" mc:Ignorable="w14 w15 w16se wp14">
-  <w:comment w:id="1" w:author="Andrew McCartney" w:date="2018-04-25T16:08:00Z" w:initials="AM">
+<w:comments xmlns:wpc="http://schemas.microsoft.com/office/word/2010/wordprocessingCanvas" xmlns:cx="http://schemas.microsoft.com/office/drawing/2014/chartex" xmlns:cx1="http://schemas.microsoft.com/office/drawing/2015/9/8/chartex" xmlns:cx2="http://schemas.microsoft.com/office/drawing/2015/10/21/chartex" xmlns:cx3="http://schemas.microsoft.com/office/drawing/2016/5/9/chartex" xmlns:cx4="http://schemas.microsoft.com/office/drawing/2016/5/10/chartex" xmlns:cx5="http://schemas.microsoft.com/office/drawing/2016/5/11/chartex" xmlns:cx6="http://schemas.microsoft.com/office/drawing/2016/5/12/chartex" xmlns:cx7="http://schemas.microsoft.com/office/drawing/2016/5/13/chartex" xmlns:cx8="http://schemas.microsoft.com/office/drawing/2016/5/14/chartex" xmlns:mc="http://schemas.openxmlformats.org/markup-compatibility/2006" xmlns:aink="http://schemas.microsoft.com/office/drawing/2016/ink" xmlns:am3d="http://schemas.microsoft.com/office/drawing/2017/model3d" xmlns:o="urn:schemas-microsoft-com:office:office" xmlns:r="http://schemas.openxmlformats.org/officeDocument/2006/relationships" xmlns:m="http://schemas.openxmlformats.org/officeDocument/2006/math" xmlns:v="urn:schemas-microsoft-com:vml" xmlns:wp14="http://schemas.microsoft.com/office/word/2010/wordprocessingDrawing" xmlns:wp="http://schemas.openxmlformats.org/drawingml/2006/wordprocessingDrawing" xmlns:w10="urn:schemas-microsoft-com:office:word" xmlns:w="http://schemas.openxmlformats.org/wordprocessingml/2006/main" xmlns:w14="http://schemas.microsoft.com/office/word/2010/wordml" xmlns:w15="http://schemas.microsoft.com/office/word/2012/wordml" xmlns:w16cid="http://schemas.microsoft.com/office/word/2016/wordml/cid" xmlns:w16se="http://schemas.microsoft.com/office/word/2015/wordml/symex" xmlns:wpg="http://schemas.microsoft.com/office/word/2010/wordprocessingGroup" xmlns:wpi="http://schemas.microsoft.com/office/word/2010/wordprocessingInk" xmlns:wne="http://schemas.microsoft.com/office/word/2006/wordml" xmlns:wps="http://schemas.microsoft.com/office/word/2010/wordprocessingShape" mc:Ignorable="w14 w15 w16se w16cid wp14">
+  <w:comment w:id="0" w:author="Andrew McCartney" w:date="2018-04-25T16:08:00Z" w:initials="AM">
     <w:p>
       <w:pPr>
         <w:pStyle w:val="CommentText"/>
@@ -539,7 +1217,7 @@
       </w:r>
     </w:p>
   </w:comment>
-  <w:comment w:id="2" w:author="Andrew McCartney" w:date="2018-04-25T16:07:00Z" w:initials="AM">
+  <w:comment w:id="1" w:author="Andrew McCartney" w:date="2018-04-25T16:07:00Z" w:initials="AM">
     <w:p>
       <w:pPr>
         <w:pStyle w:val="CommentText"/>
@@ -555,7 +1233,7 @@
       </w:r>
     </w:p>
   </w:comment>
-  <w:comment w:id="3" w:author="Andrew McCartney" w:date="2018-04-25T16:10:00Z" w:initials="AM">
+  <w:comment w:id="2" w:author="Andrew McCartney" w:date="2018-04-25T16:10:00Z" w:initials="AM">
     <w:p>
       <w:pPr>
         <w:pStyle w:val="CommentText"/>
@@ -575,7 +1253,7 @@
 </file>
 
 <file path=word/commentsExtended.xml><?xml version="1.0" encoding="utf-8"?>
-<w15:commentsEx xmlns:wpc="http://schemas.microsoft.com/office/word/2010/wordprocessingCanvas" xmlns:cx="http://schemas.microsoft.com/office/drawing/2014/chartex" xmlns:cx1="http://schemas.microsoft.com/office/drawing/2015/9/8/chartex" xmlns:mc="http://schemas.openxmlformats.org/markup-compatibility/2006" xmlns:o="urn:schemas-microsoft-com:office:office" xmlns:r="http://schemas.openxmlformats.org/officeDocument/2006/relationships" xmlns:m="http://schemas.openxmlformats.org/officeDocument/2006/math" xmlns:v="urn:schemas-microsoft-com:vml" xmlns:wp14="http://schemas.microsoft.com/office/word/2010/wordprocessingDrawing" xmlns:wp="http://schemas.openxmlformats.org/drawingml/2006/wordprocessingDrawing" xmlns:w10="urn:schemas-microsoft-com:office:word" xmlns:w="http://schemas.openxmlformats.org/wordprocessingml/2006/main" xmlns:w14="http://schemas.microsoft.com/office/word/2010/wordml" xmlns:w15="http://schemas.microsoft.com/office/word/2012/wordml" xmlns:w16se="http://schemas.microsoft.com/office/word/2015/wordml/symex" xmlns:wpg="http://schemas.microsoft.com/office/word/2010/wordprocessingGroup" xmlns:wpi="http://schemas.microsoft.com/office/word/2010/wordprocessingInk" xmlns:wne="http://schemas.microsoft.com/office/word/2006/wordml" xmlns:wps="http://schemas.microsoft.com/office/word/2010/wordprocessingShape" mc:Ignorable="w14 w15 w16se wp14">
+<w15:commentsEx xmlns:wpc="http://schemas.microsoft.com/office/word/2010/wordprocessingCanvas" xmlns:cx="http://schemas.microsoft.com/office/drawing/2014/chartex" xmlns:cx1="http://schemas.microsoft.com/office/drawing/2015/9/8/chartex" xmlns:cx2="http://schemas.microsoft.com/office/drawing/2015/10/21/chartex" xmlns:cx3="http://schemas.microsoft.com/office/drawing/2016/5/9/chartex" xmlns:cx4="http://schemas.microsoft.com/office/drawing/2016/5/10/chartex" xmlns:cx5="http://schemas.microsoft.com/office/drawing/2016/5/11/chartex" xmlns:cx6="http://schemas.microsoft.com/office/drawing/2016/5/12/chartex" xmlns:cx7="http://schemas.microsoft.com/office/drawing/2016/5/13/chartex" xmlns:cx8="http://schemas.microsoft.com/office/drawing/2016/5/14/chartex" xmlns:mc="http://schemas.openxmlformats.org/markup-compatibility/2006" xmlns:aink="http://schemas.microsoft.com/office/drawing/2016/ink" xmlns:am3d="http://schemas.microsoft.com/office/drawing/2017/model3d" xmlns:o="urn:schemas-microsoft-com:office:office" xmlns:r="http://schemas.openxmlformats.org/officeDocument/2006/relationships" xmlns:m="http://schemas.openxmlformats.org/officeDocument/2006/math" xmlns:v="urn:schemas-microsoft-com:vml" xmlns:wp14="http://schemas.microsoft.com/office/word/2010/wordprocessingDrawing" xmlns:wp="http://schemas.openxmlformats.org/drawingml/2006/wordprocessingDrawing" xmlns:w10="urn:schemas-microsoft-com:office:word" xmlns:w="http://schemas.openxmlformats.org/wordprocessingml/2006/main" xmlns:w14="http://schemas.microsoft.com/office/word/2010/wordml" xmlns:w15="http://schemas.microsoft.com/office/word/2012/wordml" xmlns:w16cid="http://schemas.microsoft.com/office/word/2016/wordml/cid" xmlns:w16se="http://schemas.microsoft.com/office/word/2015/wordml/symex" xmlns:wpg="http://schemas.microsoft.com/office/word/2010/wordprocessingGroup" xmlns:wpi="http://schemas.microsoft.com/office/word/2010/wordprocessingInk" xmlns:wne="http://schemas.microsoft.com/office/word/2006/wordml" xmlns:wps="http://schemas.microsoft.com/office/word/2010/wordprocessingShape" mc:Ignorable="w14 w15 w16se w16cid wp14">
   <w15:commentEx w15:paraId="0E6C1336" w15:done="0"/>
   <w15:commentEx w15:paraId="23B8C86C" w15:done="0"/>
   <w15:commentEx w15:paraId="54E4B36D" w15:done="0"/>
@@ -590,8 +1268,593 @@
 </w16cid:commentsIds>
 </file>
 
+<file path=word/numbering.xml><?xml version="1.0" encoding="utf-8"?>
+<w:numbering xmlns:wpc="http://schemas.microsoft.com/office/word/2010/wordprocessingCanvas" xmlns:cx="http://schemas.microsoft.com/office/drawing/2014/chartex" xmlns:cx1="http://schemas.microsoft.com/office/drawing/2015/9/8/chartex" xmlns:cx2="http://schemas.microsoft.com/office/drawing/2015/10/21/chartex" xmlns:cx3="http://schemas.microsoft.com/office/drawing/2016/5/9/chartex" xmlns:cx4="http://schemas.microsoft.com/office/drawing/2016/5/10/chartex" xmlns:cx5="http://schemas.microsoft.com/office/drawing/2016/5/11/chartex" xmlns:cx6="http://schemas.microsoft.com/office/drawing/2016/5/12/chartex" xmlns:cx7="http://schemas.microsoft.com/office/drawing/2016/5/13/chartex" xmlns:cx8="http://schemas.microsoft.com/office/drawing/2016/5/14/chartex" xmlns:mc="http://schemas.openxmlformats.org/markup-compatibility/2006" xmlns:aink="http://schemas.microsoft.com/office/drawing/2016/ink" xmlns:am3d="http://schemas.microsoft.com/office/drawing/2017/model3d" xmlns:o="urn:schemas-microsoft-com:office:office" xmlns:r="http://schemas.openxmlformats.org/officeDocument/2006/relationships" xmlns:m="http://schemas.openxmlformats.org/officeDocument/2006/math" xmlns:v="urn:schemas-microsoft-com:vml" xmlns:wp14="http://schemas.microsoft.com/office/word/2010/wordprocessingDrawing" xmlns:wp="http://schemas.openxmlformats.org/drawingml/2006/wordprocessingDrawing" xmlns:w10="urn:schemas-microsoft-com:office:word" xmlns:w="http://schemas.openxmlformats.org/wordprocessingml/2006/main" xmlns:w14="http://schemas.microsoft.com/office/word/2010/wordml" xmlns:w15="http://schemas.microsoft.com/office/word/2012/wordml" xmlns:w16cid="http://schemas.microsoft.com/office/word/2016/wordml/cid" xmlns:w16se="http://schemas.microsoft.com/office/word/2015/wordml/symex" xmlns:wpg="http://schemas.microsoft.com/office/word/2010/wordprocessingGroup" xmlns:wpi="http://schemas.microsoft.com/office/word/2010/wordprocessingInk" xmlns:wne="http://schemas.microsoft.com/office/word/2006/wordml" xmlns:wps="http://schemas.microsoft.com/office/word/2010/wordprocessingShape" mc:Ignorable="w14 w15 w16se w16cid wp14">
+  <w:abstractNum w:abstractNumId="0" w15:restartNumberingAfterBreak="0">
+    <w:nsid w:val="0C7C337F"/>
+    <w:multiLevelType w:val="hybridMultilevel"/>
+    <w:tmpl w:val="7F1E1280"/>
+    <w:lvl w:ilvl="0" w:tplc="04090001">
+      <w:start w:val="1"/>
+      <w:numFmt w:val="bullet"/>
+      <w:lvlText w:val=""/>
+      <w:lvlJc w:val="left"/>
+      <w:pPr>
+        <w:ind w:left="720" w:hanging="360"/>
+      </w:pPr>
+      <w:rPr>
+        <w:rFonts w:ascii="Symbol" w:hAnsi="Symbol" w:hint="default"/>
+      </w:rPr>
+    </w:lvl>
+    <w:lvl w:ilvl="1" w:tplc="04090003">
+      <w:start w:val="1"/>
+      <w:numFmt w:val="bullet"/>
+      <w:lvlText w:val="o"/>
+      <w:lvlJc w:val="left"/>
+      <w:pPr>
+        <w:ind w:left="1440" w:hanging="360"/>
+      </w:pPr>
+      <w:rPr>
+        <w:rFonts w:ascii="Courier New" w:hAnsi="Courier New" w:cs="Courier New" w:hint="default"/>
+      </w:rPr>
+    </w:lvl>
+    <w:lvl w:ilvl="2" w:tplc="04090005">
+      <w:start w:val="1"/>
+      <w:numFmt w:val="bullet"/>
+      <w:lvlText w:val=""/>
+      <w:lvlJc w:val="left"/>
+      <w:pPr>
+        <w:ind w:left="2160" w:hanging="360"/>
+      </w:pPr>
+      <w:rPr>
+        <w:rFonts w:ascii="Wingdings" w:hAnsi="Wingdings" w:hint="default"/>
+      </w:rPr>
+    </w:lvl>
+    <w:lvl w:ilvl="3" w:tplc="04090001" w:tentative="1">
+      <w:start w:val="1"/>
+      <w:numFmt w:val="bullet"/>
+      <w:lvlText w:val=""/>
+      <w:lvlJc w:val="left"/>
+      <w:pPr>
+        <w:ind w:left="2880" w:hanging="360"/>
+      </w:pPr>
+      <w:rPr>
+        <w:rFonts w:ascii="Symbol" w:hAnsi="Symbol" w:hint="default"/>
+      </w:rPr>
+    </w:lvl>
+    <w:lvl w:ilvl="4" w:tplc="04090003" w:tentative="1">
+      <w:start w:val="1"/>
+      <w:numFmt w:val="bullet"/>
+      <w:lvlText w:val="o"/>
+      <w:lvlJc w:val="left"/>
+      <w:pPr>
+        <w:ind w:left="3600" w:hanging="360"/>
+      </w:pPr>
+      <w:rPr>
+        <w:rFonts w:ascii="Courier New" w:hAnsi="Courier New" w:cs="Courier New" w:hint="default"/>
+      </w:rPr>
+    </w:lvl>
+    <w:lvl w:ilvl="5" w:tplc="04090005" w:tentative="1">
+      <w:start w:val="1"/>
+      <w:numFmt w:val="bullet"/>
+      <w:lvlText w:val=""/>
+      <w:lvlJc w:val="left"/>
+      <w:pPr>
+        <w:ind w:left="4320" w:hanging="360"/>
+      </w:pPr>
+      <w:rPr>
+        <w:rFonts w:ascii="Wingdings" w:hAnsi="Wingdings" w:hint="default"/>
+      </w:rPr>
+    </w:lvl>
+    <w:lvl w:ilvl="6" w:tplc="04090001" w:tentative="1">
+      <w:start w:val="1"/>
+      <w:numFmt w:val="bullet"/>
+      <w:lvlText w:val=""/>
+      <w:lvlJc w:val="left"/>
+      <w:pPr>
+        <w:ind w:left="5040" w:hanging="360"/>
+      </w:pPr>
+      <w:rPr>
+        <w:rFonts w:ascii="Symbol" w:hAnsi="Symbol" w:hint="default"/>
+      </w:rPr>
+    </w:lvl>
+    <w:lvl w:ilvl="7" w:tplc="04090003" w:tentative="1">
+      <w:start w:val="1"/>
+      <w:numFmt w:val="bullet"/>
+      <w:lvlText w:val="o"/>
+      <w:lvlJc w:val="left"/>
+      <w:pPr>
+        <w:ind w:left="5760" w:hanging="360"/>
+      </w:pPr>
+      <w:rPr>
+        <w:rFonts w:ascii="Courier New" w:hAnsi="Courier New" w:cs="Courier New" w:hint="default"/>
+      </w:rPr>
+    </w:lvl>
+    <w:lvl w:ilvl="8" w:tplc="04090005" w:tentative="1">
+      <w:start w:val="1"/>
+      <w:numFmt w:val="bullet"/>
+      <w:lvlText w:val=""/>
+      <w:lvlJc w:val="left"/>
+      <w:pPr>
+        <w:ind w:left="6480" w:hanging="360"/>
+      </w:pPr>
+      <w:rPr>
+        <w:rFonts w:ascii="Wingdings" w:hAnsi="Wingdings" w:hint="default"/>
+      </w:rPr>
+    </w:lvl>
+  </w:abstractNum>
+  <w:abstractNum w:abstractNumId="1" w15:restartNumberingAfterBreak="0">
+    <w:nsid w:val="21631BF7"/>
+    <w:multiLevelType w:val="hybridMultilevel"/>
+    <w:tmpl w:val="33A6E9FE"/>
+    <w:lvl w:ilvl="0" w:tplc="04090001">
+      <w:start w:val="1"/>
+      <w:numFmt w:val="bullet"/>
+      <w:lvlText w:val=""/>
+      <w:lvlJc w:val="left"/>
+      <w:pPr>
+        <w:ind w:left="360" w:hanging="360"/>
+      </w:pPr>
+      <w:rPr>
+        <w:rFonts w:ascii="Symbol" w:hAnsi="Symbol" w:hint="default"/>
+      </w:rPr>
+    </w:lvl>
+    <w:lvl w:ilvl="1" w:tplc="04090003" w:tentative="1">
+      <w:start w:val="1"/>
+      <w:numFmt w:val="bullet"/>
+      <w:lvlText w:val="o"/>
+      <w:lvlJc w:val="left"/>
+      <w:pPr>
+        <w:ind w:left="1080" w:hanging="360"/>
+      </w:pPr>
+      <w:rPr>
+        <w:rFonts w:ascii="Courier New" w:hAnsi="Courier New" w:cs="Courier New" w:hint="default"/>
+      </w:rPr>
+    </w:lvl>
+    <w:lvl w:ilvl="2" w:tplc="04090005" w:tentative="1">
+      <w:start w:val="1"/>
+      <w:numFmt w:val="bullet"/>
+      <w:lvlText w:val=""/>
+      <w:lvlJc w:val="left"/>
+      <w:pPr>
+        <w:ind w:left="1800" w:hanging="360"/>
+      </w:pPr>
+      <w:rPr>
+        <w:rFonts w:ascii="Wingdings" w:hAnsi="Wingdings" w:hint="default"/>
+      </w:rPr>
+    </w:lvl>
+    <w:lvl w:ilvl="3" w:tplc="04090001" w:tentative="1">
+      <w:start w:val="1"/>
+      <w:numFmt w:val="bullet"/>
+      <w:lvlText w:val=""/>
+      <w:lvlJc w:val="left"/>
+      <w:pPr>
+        <w:ind w:left="2520" w:hanging="360"/>
+      </w:pPr>
+      <w:rPr>
+        <w:rFonts w:ascii="Symbol" w:hAnsi="Symbol" w:hint="default"/>
+      </w:rPr>
+    </w:lvl>
+    <w:lvl w:ilvl="4" w:tplc="04090003" w:tentative="1">
+      <w:start w:val="1"/>
+      <w:numFmt w:val="bullet"/>
+      <w:lvlText w:val="o"/>
+      <w:lvlJc w:val="left"/>
+      <w:pPr>
+        <w:ind w:left="3240" w:hanging="360"/>
+      </w:pPr>
+      <w:rPr>
+        <w:rFonts w:ascii="Courier New" w:hAnsi="Courier New" w:cs="Courier New" w:hint="default"/>
+      </w:rPr>
+    </w:lvl>
+    <w:lvl w:ilvl="5" w:tplc="04090005" w:tentative="1">
+      <w:start w:val="1"/>
+      <w:numFmt w:val="bullet"/>
+      <w:lvlText w:val=""/>
+      <w:lvlJc w:val="left"/>
+      <w:pPr>
+        <w:ind w:left="3960" w:hanging="360"/>
+      </w:pPr>
+      <w:rPr>
+        <w:rFonts w:ascii="Wingdings" w:hAnsi="Wingdings" w:hint="default"/>
+      </w:rPr>
+    </w:lvl>
+    <w:lvl w:ilvl="6" w:tplc="04090001" w:tentative="1">
+      <w:start w:val="1"/>
+      <w:numFmt w:val="bullet"/>
+      <w:lvlText w:val=""/>
+      <w:lvlJc w:val="left"/>
+      <w:pPr>
+        <w:ind w:left="4680" w:hanging="360"/>
+      </w:pPr>
+      <w:rPr>
+        <w:rFonts w:ascii="Symbol" w:hAnsi="Symbol" w:hint="default"/>
+      </w:rPr>
+    </w:lvl>
+    <w:lvl w:ilvl="7" w:tplc="04090003" w:tentative="1">
+      <w:start w:val="1"/>
+      <w:numFmt w:val="bullet"/>
+      <w:lvlText w:val="o"/>
+      <w:lvlJc w:val="left"/>
+      <w:pPr>
+        <w:ind w:left="5400" w:hanging="360"/>
+      </w:pPr>
+      <w:rPr>
+        <w:rFonts w:ascii="Courier New" w:hAnsi="Courier New" w:cs="Courier New" w:hint="default"/>
+      </w:rPr>
+    </w:lvl>
+    <w:lvl w:ilvl="8" w:tplc="04090005" w:tentative="1">
+      <w:start w:val="1"/>
+      <w:numFmt w:val="bullet"/>
+      <w:lvlText w:val=""/>
+      <w:lvlJc w:val="left"/>
+      <w:pPr>
+        <w:ind w:left="6120" w:hanging="360"/>
+      </w:pPr>
+      <w:rPr>
+        <w:rFonts w:ascii="Wingdings" w:hAnsi="Wingdings" w:hint="default"/>
+      </w:rPr>
+    </w:lvl>
+  </w:abstractNum>
+  <w:abstractNum w:abstractNumId="2" w15:restartNumberingAfterBreak="0">
+    <w:nsid w:val="31EF686E"/>
+    <w:multiLevelType w:val="hybridMultilevel"/>
+    <w:tmpl w:val="1AEC496C"/>
+    <w:lvl w:ilvl="0" w:tplc="04090001">
+      <w:start w:val="1"/>
+      <w:numFmt w:val="bullet"/>
+      <w:lvlText w:val=""/>
+      <w:lvlJc w:val="left"/>
+      <w:pPr>
+        <w:ind w:left="720" w:hanging="360"/>
+      </w:pPr>
+      <w:rPr>
+        <w:rFonts w:ascii="Symbol" w:hAnsi="Symbol" w:hint="default"/>
+      </w:rPr>
+    </w:lvl>
+    <w:lvl w:ilvl="1" w:tplc="04090003">
+      <w:start w:val="1"/>
+      <w:numFmt w:val="bullet"/>
+      <w:lvlText w:val="o"/>
+      <w:lvlJc w:val="left"/>
+      <w:pPr>
+        <w:ind w:left="1440" w:hanging="360"/>
+      </w:pPr>
+      <w:rPr>
+        <w:rFonts w:ascii="Courier New" w:hAnsi="Courier New" w:cs="Courier New" w:hint="default"/>
+      </w:rPr>
+    </w:lvl>
+    <w:lvl w:ilvl="2" w:tplc="04090005" w:tentative="1">
+      <w:start w:val="1"/>
+      <w:numFmt w:val="bullet"/>
+      <w:lvlText w:val=""/>
+      <w:lvlJc w:val="left"/>
+      <w:pPr>
+        <w:ind w:left="2160" w:hanging="360"/>
+      </w:pPr>
+      <w:rPr>
+        <w:rFonts w:ascii="Wingdings" w:hAnsi="Wingdings" w:hint="default"/>
+      </w:rPr>
+    </w:lvl>
+    <w:lvl w:ilvl="3" w:tplc="04090001" w:tentative="1">
+      <w:start w:val="1"/>
+      <w:numFmt w:val="bullet"/>
+      <w:lvlText w:val=""/>
+      <w:lvlJc w:val="left"/>
+      <w:pPr>
+        <w:ind w:left="2880" w:hanging="360"/>
+      </w:pPr>
+      <w:rPr>
+        <w:rFonts w:ascii="Symbol" w:hAnsi="Symbol" w:hint="default"/>
+      </w:rPr>
+    </w:lvl>
+    <w:lvl w:ilvl="4" w:tplc="04090003" w:tentative="1">
+      <w:start w:val="1"/>
+      <w:numFmt w:val="bullet"/>
+      <w:lvlText w:val="o"/>
+      <w:lvlJc w:val="left"/>
+      <w:pPr>
+        <w:ind w:left="3600" w:hanging="360"/>
+      </w:pPr>
+      <w:rPr>
+        <w:rFonts w:ascii="Courier New" w:hAnsi="Courier New" w:cs="Courier New" w:hint="default"/>
+      </w:rPr>
+    </w:lvl>
+    <w:lvl w:ilvl="5" w:tplc="04090005" w:tentative="1">
+      <w:start w:val="1"/>
+      <w:numFmt w:val="bullet"/>
+      <w:lvlText w:val=""/>
+      <w:lvlJc w:val="left"/>
+      <w:pPr>
+        <w:ind w:left="4320" w:hanging="360"/>
+      </w:pPr>
+      <w:rPr>
+        <w:rFonts w:ascii="Wingdings" w:hAnsi="Wingdings" w:hint="default"/>
+      </w:rPr>
+    </w:lvl>
+    <w:lvl w:ilvl="6" w:tplc="04090001" w:tentative="1">
+      <w:start w:val="1"/>
+      <w:numFmt w:val="bullet"/>
+      <w:lvlText w:val=""/>
+      <w:lvlJc w:val="left"/>
+      <w:pPr>
+        <w:ind w:left="5040" w:hanging="360"/>
+      </w:pPr>
+      <w:rPr>
+        <w:rFonts w:ascii="Symbol" w:hAnsi="Symbol" w:hint="default"/>
+      </w:rPr>
+    </w:lvl>
+    <w:lvl w:ilvl="7" w:tplc="04090003" w:tentative="1">
+      <w:start w:val="1"/>
+      <w:numFmt w:val="bullet"/>
+      <w:lvlText w:val="o"/>
+      <w:lvlJc w:val="left"/>
+      <w:pPr>
+        <w:ind w:left="5760" w:hanging="360"/>
+      </w:pPr>
+      <w:rPr>
+        <w:rFonts w:ascii="Courier New" w:hAnsi="Courier New" w:cs="Courier New" w:hint="default"/>
+      </w:rPr>
+    </w:lvl>
+    <w:lvl w:ilvl="8" w:tplc="04090005" w:tentative="1">
+      <w:start w:val="1"/>
+      <w:numFmt w:val="bullet"/>
+      <w:lvlText w:val=""/>
+      <w:lvlJc w:val="left"/>
+      <w:pPr>
+        <w:ind w:left="6480" w:hanging="360"/>
+      </w:pPr>
+      <w:rPr>
+        <w:rFonts w:ascii="Wingdings" w:hAnsi="Wingdings" w:hint="default"/>
+      </w:rPr>
+    </w:lvl>
+  </w:abstractNum>
+  <w:abstractNum w:abstractNumId="3" w15:restartNumberingAfterBreak="0">
+    <w:nsid w:val="5B080A3D"/>
+    <w:multiLevelType w:val="hybridMultilevel"/>
+    <w:tmpl w:val="FD58E2B6"/>
+    <w:lvl w:ilvl="0" w:tplc="04090001">
+      <w:start w:val="1"/>
+      <w:numFmt w:val="bullet"/>
+      <w:lvlText w:val=""/>
+      <w:lvlJc w:val="left"/>
+      <w:pPr>
+        <w:ind w:left="720" w:hanging="360"/>
+      </w:pPr>
+      <w:rPr>
+        <w:rFonts w:ascii="Symbol" w:hAnsi="Symbol" w:hint="default"/>
+      </w:rPr>
+    </w:lvl>
+    <w:lvl w:ilvl="1" w:tplc="04090003" w:tentative="1">
+      <w:start w:val="1"/>
+      <w:numFmt w:val="bullet"/>
+      <w:lvlText w:val="o"/>
+      <w:lvlJc w:val="left"/>
+      <w:pPr>
+        <w:ind w:left="1440" w:hanging="360"/>
+      </w:pPr>
+      <w:rPr>
+        <w:rFonts w:ascii="Courier New" w:hAnsi="Courier New" w:cs="Courier New" w:hint="default"/>
+      </w:rPr>
+    </w:lvl>
+    <w:lvl w:ilvl="2" w:tplc="04090005" w:tentative="1">
+      <w:start w:val="1"/>
+      <w:numFmt w:val="bullet"/>
+      <w:lvlText w:val=""/>
+      <w:lvlJc w:val="left"/>
+      <w:pPr>
+        <w:ind w:left="2160" w:hanging="360"/>
+      </w:pPr>
+      <w:rPr>
+        <w:rFonts w:ascii="Wingdings" w:hAnsi="Wingdings" w:hint="default"/>
+      </w:rPr>
+    </w:lvl>
+    <w:lvl w:ilvl="3" w:tplc="04090001" w:tentative="1">
+      <w:start w:val="1"/>
+      <w:numFmt w:val="bullet"/>
+      <w:lvlText w:val=""/>
+      <w:lvlJc w:val="left"/>
+      <w:pPr>
+        <w:ind w:left="2880" w:hanging="360"/>
+      </w:pPr>
+      <w:rPr>
+        <w:rFonts w:ascii="Symbol" w:hAnsi="Symbol" w:hint="default"/>
+      </w:rPr>
+    </w:lvl>
+    <w:lvl w:ilvl="4" w:tplc="04090003" w:tentative="1">
+      <w:start w:val="1"/>
+      <w:numFmt w:val="bullet"/>
+      <w:lvlText w:val="o"/>
+      <w:lvlJc w:val="left"/>
+      <w:pPr>
+        <w:ind w:left="3600" w:hanging="360"/>
+      </w:pPr>
+      <w:rPr>
+        <w:rFonts w:ascii="Courier New" w:hAnsi="Courier New" w:cs="Courier New" w:hint="default"/>
+      </w:rPr>
+    </w:lvl>
+    <w:lvl w:ilvl="5" w:tplc="04090005" w:tentative="1">
+      <w:start w:val="1"/>
+      <w:numFmt w:val="bullet"/>
+      <w:lvlText w:val=""/>
+      <w:lvlJc w:val="left"/>
+      <w:pPr>
+        <w:ind w:left="4320" w:hanging="360"/>
+      </w:pPr>
+      <w:rPr>
+        <w:rFonts w:ascii="Wingdings" w:hAnsi="Wingdings" w:hint="default"/>
+      </w:rPr>
+    </w:lvl>
+    <w:lvl w:ilvl="6" w:tplc="04090001" w:tentative="1">
+      <w:start w:val="1"/>
+      <w:numFmt w:val="bullet"/>
+      <w:lvlText w:val=""/>
+      <w:lvlJc w:val="left"/>
+      <w:pPr>
+        <w:ind w:left="5040" w:hanging="360"/>
+      </w:pPr>
+      <w:rPr>
+        <w:rFonts w:ascii="Symbol" w:hAnsi="Symbol" w:hint="default"/>
+      </w:rPr>
+    </w:lvl>
+    <w:lvl w:ilvl="7" w:tplc="04090003" w:tentative="1">
+      <w:start w:val="1"/>
+      <w:numFmt w:val="bullet"/>
+      <w:lvlText w:val="o"/>
+      <w:lvlJc w:val="left"/>
+      <w:pPr>
+        <w:ind w:left="5760" w:hanging="360"/>
+      </w:pPr>
+      <w:rPr>
+        <w:rFonts w:ascii="Courier New" w:hAnsi="Courier New" w:cs="Courier New" w:hint="default"/>
+      </w:rPr>
+    </w:lvl>
+    <w:lvl w:ilvl="8" w:tplc="04090005" w:tentative="1">
+      <w:start w:val="1"/>
+      <w:numFmt w:val="bullet"/>
+      <w:lvlText w:val=""/>
+      <w:lvlJc w:val="left"/>
+      <w:pPr>
+        <w:ind w:left="6480" w:hanging="360"/>
+      </w:pPr>
+      <w:rPr>
+        <w:rFonts w:ascii="Wingdings" w:hAnsi="Wingdings" w:hint="default"/>
+      </w:rPr>
+    </w:lvl>
+  </w:abstractNum>
+  <w:abstractNum w:abstractNumId="4" w15:restartNumberingAfterBreak="0">
+    <w:nsid w:val="6E977029"/>
+    <w:multiLevelType w:val="hybridMultilevel"/>
+    <w:tmpl w:val="3A4CD364"/>
+    <w:lvl w:ilvl="0" w:tplc="04090001">
+      <w:start w:val="1"/>
+      <w:numFmt w:val="bullet"/>
+      <w:lvlText w:val=""/>
+      <w:lvlJc w:val="left"/>
+      <w:pPr>
+        <w:ind w:left="720" w:hanging="360"/>
+      </w:pPr>
+      <w:rPr>
+        <w:rFonts w:ascii="Symbol" w:hAnsi="Symbol" w:hint="default"/>
+      </w:rPr>
+    </w:lvl>
+    <w:lvl w:ilvl="1" w:tplc="04090003" w:tentative="1">
+      <w:start w:val="1"/>
+      <w:numFmt w:val="bullet"/>
+      <w:lvlText w:val="o"/>
+      <w:lvlJc w:val="left"/>
+      <w:pPr>
+        <w:ind w:left="1440" w:hanging="360"/>
+      </w:pPr>
+      <w:rPr>
+        <w:rFonts w:ascii="Courier New" w:hAnsi="Courier New" w:cs="Courier New" w:hint="default"/>
+      </w:rPr>
+    </w:lvl>
+    <w:lvl w:ilvl="2" w:tplc="04090005" w:tentative="1">
+      <w:start w:val="1"/>
+      <w:numFmt w:val="bullet"/>
+      <w:lvlText w:val=""/>
+      <w:lvlJc w:val="left"/>
+      <w:pPr>
+        <w:ind w:left="2160" w:hanging="360"/>
+      </w:pPr>
+      <w:rPr>
+        <w:rFonts w:ascii="Wingdings" w:hAnsi="Wingdings" w:hint="default"/>
+      </w:rPr>
+    </w:lvl>
+    <w:lvl w:ilvl="3" w:tplc="04090001" w:tentative="1">
+      <w:start w:val="1"/>
+      <w:numFmt w:val="bullet"/>
+      <w:lvlText w:val=""/>
+      <w:lvlJc w:val="left"/>
+      <w:pPr>
+        <w:ind w:left="2880" w:hanging="360"/>
+      </w:pPr>
+      <w:rPr>
+        <w:rFonts w:ascii="Symbol" w:hAnsi="Symbol" w:hint="default"/>
+      </w:rPr>
+    </w:lvl>
+    <w:lvl w:ilvl="4" w:tplc="04090003" w:tentative="1">
+      <w:start w:val="1"/>
+      <w:numFmt w:val="bullet"/>
+      <w:lvlText w:val="o"/>
+      <w:lvlJc w:val="left"/>
+      <w:pPr>
+        <w:ind w:left="3600" w:hanging="360"/>
+      </w:pPr>
+      <w:rPr>
+        <w:rFonts w:ascii="Courier New" w:hAnsi="Courier New" w:cs="Courier New" w:hint="default"/>
+      </w:rPr>
+    </w:lvl>
+    <w:lvl w:ilvl="5" w:tplc="04090005" w:tentative="1">
+      <w:start w:val="1"/>
+      <w:numFmt w:val="bullet"/>
+      <w:lvlText w:val=""/>
+      <w:lvlJc w:val="left"/>
+      <w:pPr>
+        <w:ind w:left="4320" w:hanging="360"/>
+      </w:pPr>
+      <w:rPr>
+        <w:rFonts w:ascii="Wingdings" w:hAnsi="Wingdings" w:hint="default"/>
+      </w:rPr>
+    </w:lvl>
+    <w:lvl w:ilvl="6" w:tplc="04090001" w:tentative="1">
+      <w:start w:val="1"/>
+      <w:numFmt w:val="bullet"/>
+      <w:lvlText w:val=""/>
+      <w:lvlJc w:val="left"/>
+      <w:pPr>
+        <w:ind w:left="5040" w:hanging="360"/>
+      </w:pPr>
+      <w:rPr>
+        <w:rFonts w:ascii="Symbol" w:hAnsi="Symbol" w:hint="default"/>
+      </w:rPr>
+    </w:lvl>
+    <w:lvl w:ilvl="7" w:tplc="04090003" w:tentative="1">
+      <w:start w:val="1"/>
+      <w:numFmt w:val="bullet"/>
+      <w:lvlText w:val="o"/>
+      <w:lvlJc w:val="left"/>
+      <w:pPr>
+        <w:ind w:left="5760" w:hanging="360"/>
+      </w:pPr>
+      <w:rPr>
+        <w:rFonts w:ascii="Courier New" w:hAnsi="Courier New" w:cs="Courier New" w:hint="default"/>
+      </w:rPr>
+    </w:lvl>
+    <w:lvl w:ilvl="8" w:tplc="04090005" w:tentative="1">
+      <w:start w:val="1"/>
+      <w:numFmt w:val="bullet"/>
+      <w:lvlText w:val=""/>
+      <w:lvlJc w:val="left"/>
+      <w:pPr>
+        <w:ind w:left="6480" w:hanging="360"/>
+      </w:pPr>
+      <w:rPr>
+        <w:rFonts w:ascii="Wingdings" w:hAnsi="Wingdings" w:hint="default"/>
+      </w:rPr>
+    </w:lvl>
+  </w:abstractNum>
+  <w:num w:numId="1">
+    <w:abstractNumId w:val="1"/>
+  </w:num>
+  <w:num w:numId="2">
+    <w:abstractNumId w:val="4"/>
+  </w:num>
+  <w:num w:numId="3">
+    <w:abstractNumId w:val="0"/>
+  </w:num>
+  <w:num w:numId="4">
+    <w:abstractNumId w:val="3"/>
+  </w:num>
+  <w:num w:numId="5">
+    <w:abstractNumId w:val="2"/>
+  </w:num>
+</w:numbering>
+</file>
+
 <file path=word/people.xml><?xml version="1.0" encoding="utf-8"?>
-<w15:people xmlns:wpc="http://schemas.microsoft.com/office/word/2010/wordprocessingCanvas" xmlns:cx="http://schemas.microsoft.com/office/drawing/2014/chartex" xmlns:cx1="http://schemas.microsoft.com/office/drawing/2015/9/8/chartex" xmlns:mc="http://schemas.openxmlformats.org/markup-compatibility/2006" xmlns:o="urn:schemas-microsoft-com:office:office" xmlns:r="http://schemas.openxmlformats.org/officeDocument/2006/relationships" xmlns:m="http://schemas.openxmlformats.org/officeDocument/2006/math" xmlns:v="urn:schemas-microsoft-com:vml" xmlns:wp14="http://schemas.microsoft.com/office/word/2010/wordprocessingDrawing" xmlns:wp="http://schemas.openxmlformats.org/drawingml/2006/wordprocessingDrawing" xmlns:w10="urn:schemas-microsoft-com:office:word" xmlns:w="http://schemas.openxmlformats.org/wordprocessingml/2006/main" xmlns:w14="http://schemas.microsoft.com/office/word/2010/wordml" xmlns:w15="http://schemas.microsoft.com/office/word/2012/wordml" xmlns:w16se="http://schemas.microsoft.com/office/word/2015/wordml/symex" xmlns:wpg="http://schemas.microsoft.com/office/word/2010/wordprocessingGroup" xmlns:wpi="http://schemas.microsoft.com/office/word/2010/wordprocessingInk" xmlns:wne="http://schemas.microsoft.com/office/word/2006/wordml" xmlns:wps="http://schemas.microsoft.com/office/word/2010/wordprocessingShape" mc:Ignorable="w14 w15 w16se wp14">
+<w15:people xmlns:wpc="http://schemas.microsoft.com/office/word/2010/wordprocessingCanvas" xmlns:cx="http://schemas.microsoft.com/office/drawing/2014/chartex" xmlns:cx1="http://schemas.microsoft.com/office/drawing/2015/9/8/chartex" xmlns:cx2="http://schemas.microsoft.com/office/drawing/2015/10/21/chartex" xmlns:cx3="http://schemas.microsoft.com/office/drawing/2016/5/9/chartex" xmlns:cx4="http://schemas.microsoft.com/office/drawing/2016/5/10/chartex" xmlns:cx5="http://schemas.microsoft.com/office/drawing/2016/5/11/chartex" xmlns:cx6="http://schemas.microsoft.com/office/drawing/2016/5/12/chartex" xmlns:cx7="http://schemas.microsoft.com/office/drawing/2016/5/13/chartex" xmlns:cx8="http://schemas.microsoft.com/office/drawing/2016/5/14/chartex" xmlns:mc="http://schemas.openxmlformats.org/markup-compatibility/2006" xmlns:aink="http://schemas.microsoft.com/office/drawing/2016/ink" xmlns:am3d="http://schemas.microsoft.com/office/drawing/2017/model3d" xmlns:o="urn:schemas-microsoft-com:office:office" xmlns:r="http://schemas.openxmlformats.org/officeDocument/2006/relationships" xmlns:m="http://schemas.openxmlformats.org/officeDocument/2006/math" xmlns:v="urn:schemas-microsoft-com:vml" xmlns:wp14="http://schemas.microsoft.com/office/word/2010/wordprocessingDrawing" xmlns:wp="http://schemas.openxmlformats.org/drawingml/2006/wordprocessingDrawing" xmlns:w10="urn:schemas-microsoft-com:office:word" xmlns:w="http://schemas.openxmlformats.org/wordprocessingml/2006/main" xmlns:w14="http://schemas.microsoft.com/office/word/2010/wordml" xmlns:w15="http://schemas.microsoft.com/office/word/2012/wordml" xmlns:w16cid="http://schemas.microsoft.com/office/word/2016/wordml/cid" xmlns:w16se="http://schemas.microsoft.com/office/word/2015/wordml/symex" xmlns:wpg="http://schemas.microsoft.com/office/word/2010/wordprocessingGroup" xmlns:wpi="http://schemas.microsoft.com/office/word/2010/wordprocessingInk" xmlns:wne="http://schemas.microsoft.com/office/word/2006/wordml" xmlns:wps="http://schemas.microsoft.com/office/word/2010/wordprocessingShape" mc:Ignorable="w14 w15 w16se w16cid wp14">
   <w15:person w15:author="Andrew McCartney">
     <w15:presenceInfo w15:providerId="Windows Live" w15:userId="229c82ed44b50665"/>
   </w15:person>
@@ -599,7 +1862,7 @@
 </file>
 
 <file path=word/styles.xml><?xml version="1.0" encoding="utf-8"?>
-<w:styles xmlns:mc="http://schemas.openxmlformats.org/markup-compatibility/2006" xmlns:r="http://schemas.openxmlformats.org/officeDocument/2006/relationships" xmlns:w="http://schemas.openxmlformats.org/wordprocessingml/2006/main" xmlns:w14="http://schemas.microsoft.com/office/word/2010/wordml" xmlns:w15="http://schemas.microsoft.com/office/word/2012/wordml" xmlns:w16se="http://schemas.microsoft.com/office/word/2015/wordml/symex" mc:Ignorable="w14 w15 w16se">
+<w:styles xmlns:mc="http://schemas.openxmlformats.org/markup-compatibility/2006" xmlns:r="http://schemas.openxmlformats.org/officeDocument/2006/relationships" xmlns:w="http://schemas.openxmlformats.org/wordprocessingml/2006/main" xmlns:w14="http://schemas.microsoft.com/office/word/2010/wordml" xmlns:w15="http://schemas.microsoft.com/office/word/2012/wordml" xmlns:w16cid="http://schemas.microsoft.com/office/word/2016/wordml/cid" xmlns:w16se="http://schemas.microsoft.com/office/word/2015/wordml/symex" mc:Ignorable="w14 w15 w16se w16cid">
   <w:docDefaults>
     <w:rPrDefault>
       <w:rPr>
@@ -615,7 +1878,7 @@
       </w:pPr>
     </w:pPrDefault>
   </w:docDefaults>
-  <w:latentStyles w:defLockedState="0" w:defUIPriority="99" w:defSemiHidden="0" w:defUnhideWhenUsed="0" w:defQFormat="0" w:count="371">
+  <w:latentStyles w:defLockedState="0" w:defUIPriority="99" w:defSemiHidden="0" w:defUnhideWhenUsed="0" w:defQFormat="0" w:count="375">
     <w:lsdException w:name="Normal" w:uiPriority="0" w:qFormat="1"/>
     <w:lsdException w:name="heading 1" w:uiPriority="9" w:qFormat="1"/>
     <w:lsdException w:name="heading 2" w:semiHidden="1" w:uiPriority="9" w:unhideWhenUsed="1" w:qFormat="1"/>
@@ -987,6 +2250,10 @@
     <w:lsdException w:name="List Table 5 Dark Accent 6" w:uiPriority="50"/>
     <w:lsdException w:name="List Table 6 Colorful Accent 6" w:uiPriority="51"/>
     <w:lsdException w:name="List Table 7 Colorful Accent 6" w:uiPriority="52"/>
+    <w:lsdException w:name="Mention" w:semiHidden="1" w:unhideWhenUsed="1"/>
+    <w:lsdException w:name="Smart Hyperlink" w:semiHidden="1" w:unhideWhenUsed="1"/>
+    <w:lsdException w:name="Hashtag" w:semiHidden="1" w:unhideWhenUsed="1"/>
+    <w:lsdException w:name="Unresolved Mention" w:semiHidden="1" w:unhideWhenUsed="1"/>
   </w:latentStyles>
   <w:style w:type="paragraph" w:default="1" w:styleId="Normal">
     <w:name w:val="Normal"/>
@@ -1116,6 +2383,17 @@
       <w:sz w:val="18"/>
       <w:szCs w:val="18"/>
     </w:rPr>
+  </w:style>
+  <w:style w:type="paragraph" w:styleId="ListParagraph">
+    <w:name w:val="List Paragraph"/>
+    <w:basedOn w:val="Normal"/>
+    <w:uiPriority w:val="34"/>
+    <w:qFormat/>
+    <w:rsid w:val="00485D63"/>
+    <w:pPr>
+      <w:ind w:left="720"/>
+      <w:contextualSpacing/>
+    </w:pPr>
   </w:style>
 </w:styles>
 </file>
